--- a/Estudos/Meus estudos.docx
+++ b/Estudos/Meus estudos.docx
@@ -3035,8 +3035,14 @@
     <w:p>
       <w:pPr>
         <w:pStyle w:val="Standard"/>
-      </w:pPr>
-      <w:r>
+        <w:rPr>
+          <w:rFonts w:ascii="Verdana" w:hAnsi="Verdana"/>
+        </w:rPr>
+      </w:pPr>
+      <w:r>
+        <w:rPr>
+          <w:rFonts w:ascii="Verdana" w:hAnsi="Verdana"/>
+        </w:rPr>
         <w:lastRenderedPageBreak/>
         <w:t>Meta caracteres:</w:t>
       </w:r>
